--- a/trunk/Verslagen/Prototype 5.docx
+++ b/trunk/Verslagen/Prototype 5.docx
@@ -4,15 +4,353 @@
   <w:body>
     <w:p>
       <w:pPr>
-        <w:pStyle w:val="Title"/>
+        <w:pStyle w:val="Titel"/>
       </w:pPr>
       <w:r>
         <w:t>Prototype 5</w:t>
       </w:r>
     </w:p>
     <w:p>
+      <w:pPr>
+        <w:jc w:val="both"/>
+      </w:pPr>
+      <w:r>
+        <w:t xml:space="preserve">Op donderdag 20-12-12 is prototype 5 ingeleverd.  </w:t>
+      </w:r>
+      <w:r>
+        <w:t>In dit hoofdstuk wordt het verschil met prototype 1 en de toevoegingen beschreven.</w:t>
+      </w:r>
+    </w:p>
+    <w:p>
+      <w:pPr>
+        <w:jc w:val="both"/>
+      </w:pPr>
+      <w:r>
+        <w:rPr>
+          <w:noProof/>
+          <w:lang w:eastAsia="nl-NL"/>
+        </w:rPr>
+        <w:drawing>
+          <wp:anchor distT="0" distB="0" distL="114300" distR="114300" simplePos="0" relativeHeight="251658240" behindDoc="1" locked="0" layoutInCell="1" allowOverlap="1" wp14:anchorId="0BF9B239" wp14:editId="0536DCB9">
+            <wp:simplePos x="0" y="0"/>
+            <wp:positionH relativeFrom="column">
+              <wp:posOffset>1835785</wp:posOffset>
+            </wp:positionH>
+            <wp:positionV relativeFrom="paragraph">
+              <wp:posOffset>26035</wp:posOffset>
+            </wp:positionV>
+            <wp:extent cx="3863975" cy="3467100"/>
+            <wp:effectExtent l="0" t="0" r="3175" b="0"/>
+            <wp:wrapTight wrapText="bothSides">
+              <wp:wrapPolygon edited="0">
+                <wp:start x="0" y="0"/>
+                <wp:lineTo x="0" y="21481"/>
+                <wp:lineTo x="21511" y="21481"/>
+                <wp:lineTo x="21511" y="0"/>
+                <wp:lineTo x="0" y="0"/>
+              </wp:wrapPolygon>
+            </wp:wrapTight>
+            <wp:docPr id="1" name="Afbeelding 1" descr="E:\Downloads(chrome)\prototype5.png"/>
+            <wp:cNvGraphicFramePr>
+              <a:graphicFrameLocks xmlns:a="http://schemas.openxmlformats.org/drawingml/2006/main" noChangeAspect="1"/>
+            </wp:cNvGraphicFramePr>
+            <a:graphic xmlns:a="http://schemas.openxmlformats.org/drawingml/2006/main">
+              <a:graphicData uri="http://schemas.openxmlformats.org/drawingml/2006/picture">
+                <pic:pic xmlns:pic="http://schemas.openxmlformats.org/drawingml/2006/picture">
+                  <pic:nvPicPr>
+                    <pic:cNvPr id="0" name="Picture 1" descr="E:\Downloads(chrome)\prototype5.png"/>
+                    <pic:cNvPicPr>
+                      <a:picLocks noChangeAspect="1" noChangeArrowheads="1"/>
+                    </pic:cNvPicPr>
+                  </pic:nvPicPr>
+                  <pic:blipFill>
+                    <a:blip r:embed="rId5" cstate="print">
+                      <a:extLst>
+                        <a:ext uri="{28A0092B-C50C-407E-A947-70E740481C1C}">
+                          <a14:useLocalDpi xmlns:a14="http://schemas.microsoft.com/office/drawing/2010/main" val="0"/>
+                        </a:ext>
+                      </a:extLst>
+                    </a:blip>
+                    <a:srcRect/>
+                    <a:stretch>
+                      <a:fillRect/>
+                    </a:stretch>
+                  </pic:blipFill>
+                  <pic:spPr bwMode="auto">
+                    <a:xfrm>
+                      <a:off x="0" y="0"/>
+                      <a:ext cx="3863975" cy="3467100"/>
+                    </a:xfrm>
+                    <a:prstGeom prst="rect">
+                      <a:avLst/>
+                    </a:prstGeom>
+                    <a:noFill/>
+                    <a:ln>
+                      <a:noFill/>
+                    </a:ln>
+                  </pic:spPr>
+                </pic:pic>
+              </a:graphicData>
+            </a:graphic>
+            <wp14:sizeRelH relativeFrom="page">
+              <wp14:pctWidth>0</wp14:pctWidth>
+            </wp14:sizeRelH>
+            <wp14:sizeRelV relativeFrom="page">
+              <wp14:pctHeight>0</wp14:pctHeight>
+            </wp14:sizeRelV>
+          </wp:anchor>
+        </w:drawing>
+      </w:r>
+      <w:r>
+        <w:t xml:space="preserve">In de gui is in prototype 5 iets aangepast voor testdoeleinden, maar er is al besloten dit er niet tot in de laatste versie in te laten zitten. Zo word nu in het grote beeld aangegeven waar een persoon herkent wordt door een vierkant (een verkleinde </w:t>
+      </w:r>
+      <w:proofErr w:type="spellStart"/>
+      <w:r>
+        <w:t>cartesian</w:t>
+      </w:r>
+      <w:proofErr w:type="spellEnd"/>
+      <w:r>
+        <w:t xml:space="preserve"> box) rondom een herkent persoon aan te geven.</w:t>
+      </w:r>
+    </w:p>
+    <w:p>
+      <w:pPr>
+        <w:jc w:val="both"/>
+      </w:pPr>
+      <w:r>
+        <w:t xml:space="preserve">De box wordt </w:t>
+      </w:r>
+      <w:r>
+        <w:t>, zoals beschreven bij prototype 4, gebruikt om te tellen of iemand binnen of buiten de lift staat, en het bleek dat de herkenning verbeterde als de box iets kleiner gemaakt wordt, daarmee rekening houdende met schaduw. Mocht iemand zich niet naast de lift bevinden, kan door te kijken of de box groter is dan de lift (de persoon staat buiten) of kleiner(de persoon staat in de lift) bepaalt worden of deze persoon wel of niet de lift in is gegaan. Het kleiner maken van de box is in dit prototype toegevoegd.</w:t>
+      </w:r>
+    </w:p>
+    <w:p>
+      <w:pPr>
+        <w:jc w:val="both"/>
+      </w:pPr>
+      <w:r>
+        <w:t xml:space="preserve">Code die in prototype 4 wel grotendeels af was maar nog niet in gebruik is in dit prototype wel geïmplementeerd. Het gaat hierbij om  </w:t>
+      </w:r>
+      <w:proofErr w:type="spellStart"/>
+      <w:r>
+        <w:t>Analyse.m</w:t>
+      </w:r>
+      <w:proofErr w:type="spellEnd"/>
+      <w:r>
+        <w:t xml:space="preserve">. Daardoor toont de gui nu wel statistieken. NEEDS SOME MORE ABOOT ANALYSE.M EN WAT DIE(EN DE FUNCITES ERIN) DOEN. </w:t>
+      </w:r>
+    </w:p>
+    <w:p>
+      <w:pPr>
+        <w:jc w:val="both"/>
+      </w:pPr>
+      <w:r>
+        <w:t xml:space="preserve">De code uit </w:t>
+      </w:r>
+      <w:proofErr w:type="spellStart"/>
+      <w:r>
+        <w:t>normalise.m</w:t>
+      </w:r>
+      <w:proofErr w:type="spellEnd"/>
+      <w:r>
+        <w:t xml:space="preserve"> is grotendeels commentaar gemaakt omdat ook deze code weinig nut had. Er wordt in principe niet meer genormaliseerd omdat dit in de instellingen van de camera zelf te regelen is, en dat veel betere resultaten oplevert.</w:t>
+      </w:r>
+    </w:p>
+    <w:p>
+      <w:pPr>
+        <w:jc w:val="both"/>
+      </w:pPr>
+      <w:r>
+        <w:t>STUKJE OVER VERSCHIL IN COMPUTE</w:t>
+      </w:r>
+    </w:p>
+    <w:p>
+      <w:pPr>
+        <w:jc w:val="both"/>
+      </w:pPr>
+      <w:r>
+        <w:t>STUKJE OVER NIEUWE LIFTHERKENNING</w:t>
+      </w:r>
+      <w:r>
+        <w:t xml:space="preserve"> -&gt; Segmentlift </w:t>
+      </w:r>
+      <w:proofErr w:type="spellStart"/>
+      <w:r>
+        <w:t>evranderd</w:t>
+      </w:r>
+      <w:proofErr w:type="spellEnd"/>
+      <w:r>
+        <w:t xml:space="preserve"> van </w:t>
+      </w:r>
+      <w:proofErr w:type="spellStart"/>
+      <w:r>
+        <w:t>raoul</w:t>
+      </w:r>
+      <w:proofErr w:type="spellEnd"/>
+      <w:r>
+        <w:t xml:space="preserve"> naar </w:t>
+      </w:r>
+      <w:proofErr w:type="spellStart"/>
+      <w:r>
+        <w:t>tim</w:t>
+      </w:r>
+      <w:proofErr w:type="spellEnd"/>
+      <w:r>
+        <w:t>…</w:t>
+      </w:r>
+    </w:p>
+    <w:p>
+      <w:pPr>
+        <w:jc w:val="both"/>
+      </w:pPr>
+      <w:r>
+        <w:t>ZELFDE OVER SEGMENTPERSON</w:t>
+      </w:r>
       <w:bookmarkStart w:id="0" w:name="_GoBack"/>
       <w:bookmarkEnd w:id="0"/>
+    </w:p>
+    <w:p>
+      <w:pPr>
+        <w:jc w:val="both"/>
+      </w:pPr>
+      <w:r>
+        <w:t>Verder is uit dit prototype niet meer gebruikte, verouderde en overbodige code weg gehaald, evenals oude bestanden.</w:t>
+      </w:r>
+    </w:p>
+    <w:p/>
+    <w:p/>
+    <w:p>
+      <w:pPr>
+        <w:autoSpaceDE w:val="0"/>
+        <w:autoSpaceDN w:val="0"/>
+        <w:adjustRightInd w:val="0"/>
+        <w:spacing w:after="0" w:line="240" w:lineRule="auto"/>
+        <w:rPr>
+          <w:rFonts w:ascii="Courier New" w:hAnsi="Courier New" w:cs="Courier New"/>
+          <w:color w:val="000000"/>
+          <w:sz w:val="20"/>
+          <w:szCs w:val="20"/>
+          <w:lang w:val="en-US"/>
+        </w:rPr>
+      </w:pPr>
+      <w:proofErr w:type="spellStart"/>
+      <w:r>
+        <w:rPr>
+          <w:rFonts w:ascii="Courier New" w:hAnsi="Courier New" w:cs="Courier New"/>
+          <w:color w:val="000000"/>
+          <w:sz w:val="20"/>
+          <w:szCs w:val="20"/>
+          <w:lang w:val="en-US"/>
+        </w:rPr>
+        <w:t>gui_handle.persons_labeled</w:t>
+      </w:r>
+      <w:proofErr w:type="spellEnd"/>
+      <w:r>
+        <w:rPr>
+          <w:rFonts w:ascii="Courier New" w:hAnsi="Courier New" w:cs="Courier New"/>
+          <w:color w:val="000000"/>
+          <w:sz w:val="20"/>
+          <w:szCs w:val="20"/>
+          <w:lang w:val="en-US"/>
+        </w:rPr>
+        <w:t xml:space="preserve"> = labels{2};</w:t>
+      </w:r>
+    </w:p>
+    <w:p>
+      <w:pPr>
+        <w:autoSpaceDE w:val="0"/>
+        <w:autoSpaceDN w:val="0"/>
+        <w:adjustRightInd w:val="0"/>
+        <w:spacing w:after="0" w:line="240" w:lineRule="auto"/>
+        <w:rPr>
+          <w:rFonts w:ascii="Courier New" w:hAnsi="Courier New" w:cs="Courier New"/>
+          <w:sz w:val="24"/>
+          <w:szCs w:val="24"/>
+          <w:lang w:val="en-US"/>
+        </w:rPr>
+      </w:pPr>
+    </w:p>
+    <w:p>
+      <w:pPr>
+        <w:rPr>
+          <w:lang w:val="en-US"/>
+        </w:rPr>
+      </w:pPr>
+      <w:r>
+        <w:rPr>
+          <w:lang w:val="en-US"/>
+        </w:rPr>
+        <w:t>in analyze</w:t>
+      </w:r>
+    </w:p>
+    <w:p>
+      <w:pPr>
+        <w:autoSpaceDE w:val="0"/>
+        <w:autoSpaceDN w:val="0"/>
+        <w:adjustRightInd w:val="0"/>
+        <w:spacing w:after="0" w:line="240" w:lineRule="auto"/>
+        <w:rPr>
+          <w:rFonts w:ascii="Courier New" w:hAnsi="Courier New" w:cs="Courier New"/>
+          <w:sz w:val="24"/>
+          <w:szCs w:val="24"/>
+        </w:rPr>
+      </w:pPr>
+      <w:r>
+        <w:rPr>
+          <w:rFonts w:ascii="Courier New" w:hAnsi="Courier New" w:cs="Courier New"/>
+          <w:color w:val="000000"/>
+          <w:sz w:val="20"/>
+          <w:szCs w:val="20"/>
+        </w:rPr>
+        <w:t xml:space="preserve">decor = </w:t>
+      </w:r>
+      <w:proofErr w:type="spellStart"/>
+      <w:r>
+        <w:rPr>
+          <w:rFonts w:ascii="Courier New" w:hAnsi="Courier New" w:cs="Courier New"/>
+          <w:color w:val="000000"/>
+          <w:sz w:val="20"/>
+          <w:szCs w:val="20"/>
+        </w:rPr>
+        <w:t>decoratePersons</w:t>
+      </w:r>
+      <w:proofErr w:type="spellEnd"/>
+      <w:r>
+        <w:rPr>
+          <w:rFonts w:ascii="Courier New" w:hAnsi="Courier New" w:cs="Courier New"/>
+          <w:color w:val="000000"/>
+          <w:sz w:val="20"/>
+          <w:szCs w:val="20"/>
+        </w:rPr>
+        <w:t>(</w:t>
+      </w:r>
+      <w:proofErr w:type="spellStart"/>
+      <w:r>
+        <w:rPr>
+          <w:rFonts w:ascii="Courier New" w:hAnsi="Courier New" w:cs="Courier New"/>
+          <w:color w:val="000000"/>
+          <w:sz w:val="20"/>
+          <w:szCs w:val="20"/>
+        </w:rPr>
+        <w:t>newim</w:t>
+      </w:r>
+      <w:proofErr w:type="spellEnd"/>
+      <w:r>
+        <w:rPr>
+          <w:rFonts w:ascii="Courier New" w:hAnsi="Courier New" w:cs="Courier New"/>
+          <w:color w:val="000000"/>
+          <w:sz w:val="20"/>
+          <w:szCs w:val="20"/>
+        </w:rPr>
+        <w:t>(320, 240), handles);</w:t>
+      </w:r>
+    </w:p>
+    <w:p>
+      <w:pPr>
+        <w:rPr>
+          <w:lang w:val="en-US"/>
+        </w:rPr>
+      </w:pPr>
     </w:p>
     <w:sectPr>
       <w:pgSz w:w="11906" w:h="16838"/>
@@ -180,18 +518,18 @@
     <w:lsdException w:name="Bibliography" w:uiPriority="37"/>
     <w:lsdException w:name="TOC Heading" w:uiPriority="39" w:qFormat="1"/>
   </w:latentStyles>
-  <w:style w:type="paragraph" w:default="1" w:styleId="Normal">
+  <w:style w:type="paragraph" w:default="1" w:styleId="Standaard">
     <w:name w:val="Normal"/>
     <w:qFormat/>
     <w:rsid w:val="00503227"/>
   </w:style>
-  <w:style w:type="character" w:default="1" w:styleId="DefaultParagraphFont">
+  <w:style w:type="character" w:default="1" w:styleId="Standaardalinea-lettertype">
     <w:name w:val="Default Paragraph Font"/>
     <w:uiPriority w:val="1"/>
     <w:semiHidden/>
     <w:unhideWhenUsed/>
   </w:style>
-  <w:style w:type="table" w:default="1" w:styleId="TableNormal">
+  <w:style w:type="table" w:default="1" w:styleId="Standaardtabel">
     <w:name w:val="Normal Table"/>
     <w:uiPriority w:val="99"/>
     <w:semiHidden/>
@@ -206,17 +544,17 @@
       </w:tblCellMar>
     </w:tblPr>
   </w:style>
-  <w:style w:type="numbering" w:default="1" w:styleId="NoList">
+  <w:style w:type="numbering" w:default="1" w:styleId="Geenlijst">
     <w:name w:val="No List"/>
     <w:uiPriority w:val="99"/>
     <w:semiHidden/>
     <w:unhideWhenUsed/>
   </w:style>
-  <w:style w:type="paragraph" w:styleId="Title">
+  <w:style w:type="paragraph" w:styleId="Titel">
     <w:name w:val="Title"/>
-    <w:basedOn w:val="Normal"/>
-    <w:next w:val="Normal"/>
-    <w:link w:val="TitleChar"/>
+    <w:basedOn w:val="Standaard"/>
+    <w:next w:val="Standaard"/>
+    <w:link w:val="TitelChar"/>
     <w:uiPriority w:val="10"/>
     <w:qFormat/>
     <w:rsid w:val="00503227"/>
@@ -236,10 +574,10 @@
       <w:szCs w:val="52"/>
     </w:rPr>
   </w:style>
-  <w:style w:type="character" w:customStyle="1" w:styleId="TitleChar">
-    <w:name w:val="Title Char"/>
-    <w:basedOn w:val="DefaultParagraphFont"/>
-    <w:link w:val="Title"/>
+  <w:style w:type="character" w:customStyle="1" w:styleId="TitelChar">
+    <w:name w:val="Titel Char"/>
+    <w:basedOn w:val="Standaardalinea-lettertype"/>
+    <w:link w:val="Titel"/>
     <w:uiPriority w:val="10"/>
     <w:rsid w:val="00503227"/>
     <w:rPr>
@@ -249,6 +587,36 @@
       <w:kern w:val="28"/>
       <w:sz w:val="52"/>
       <w:szCs w:val="52"/>
+    </w:rPr>
+  </w:style>
+  <w:style w:type="paragraph" w:styleId="Ballontekst">
+    <w:name w:val="Balloon Text"/>
+    <w:basedOn w:val="Standaard"/>
+    <w:link w:val="BallontekstChar"/>
+    <w:uiPriority w:val="99"/>
+    <w:semiHidden/>
+    <w:unhideWhenUsed/>
+    <w:rsid w:val="00A7163B"/>
+    <w:pPr>
+      <w:spacing w:after="0" w:line="240" w:lineRule="auto"/>
+    </w:pPr>
+    <w:rPr>
+      <w:rFonts w:ascii="Tahoma" w:hAnsi="Tahoma" w:cs="Tahoma"/>
+      <w:sz w:val="16"/>
+      <w:szCs w:val="16"/>
+    </w:rPr>
+  </w:style>
+  <w:style w:type="character" w:customStyle="1" w:styleId="BallontekstChar">
+    <w:name w:val="Ballontekst Char"/>
+    <w:basedOn w:val="Standaardalinea-lettertype"/>
+    <w:link w:val="Ballontekst"/>
+    <w:uiPriority w:val="99"/>
+    <w:semiHidden/>
+    <w:rsid w:val="00A7163B"/>
+    <w:rPr>
+      <w:rFonts w:ascii="Tahoma" w:hAnsi="Tahoma" w:cs="Tahoma"/>
+      <w:sz w:val="16"/>
+      <w:szCs w:val="16"/>
     </w:rPr>
   </w:style>
 </w:styles>
@@ -410,18 +778,18 @@
     <w:lsdException w:name="Bibliography" w:uiPriority="37"/>
     <w:lsdException w:name="TOC Heading" w:uiPriority="39" w:qFormat="1"/>
   </w:latentStyles>
-  <w:style w:type="paragraph" w:default="1" w:styleId="Normal">
+  <w:style w:type="paragraph" w:default="1" w:styleId="Standaard">
     <w:name w:val="Normal"/>
     <w:qFormat/>
     <w:rsid w:val="00503227"/>
   </w:style>
-  <w:style w:type="character" w:default="1" w:styleId="DefaultParagraphFont">
+  <w:style w:type="character" w:default="1" w:styleId="Standaardalinea-lettertype">
     <w:name w:val="Default Paragraph Font"/>
     <w:uiPriority w:val="1"/>
     <w:semiHidden/>
     <w:unhideWhenUsed/>
   </w:style>
-  <w:style w:type="table" w:default="1" w:styleId="TableNormal">
+  <w:style w:type="table" w:default="1" w:styleId="Standaardtabel">
     <w:name w:val="Normal Table"/>
     <w:uiPriority w:val="99"/>
     <w:semiHidden/>
@@ -436,17 +804,17 @@
       </w:tblCellMar>
     </w:tblPr>
   </w:style>
-  <w:style w:type="numbering" w:default="1" w:styleId="NoList">
+  <w:style w:type="numbering" w:default="1" w:styleId="Geenlijst">
     <w:name w:val="No List"/>
     <w:uiPriority w:val="99"/>
     <w:semiHidden/>
     <w:unhideWhenUsed/>
   </w:style>
-  <w:style w:type="paragraph" w:styleId="Title">
+  <w:style w:type="paragraph" w:styleId="Titel">
     <w:name w:val="Title"/>
-    <w:basedOn w:val="Normal"/>
-    <w:next w:val="Normal"/>
-    <w:link w:val="TitleChar"/>
+    <w:basedOn w:val="Standaard"/>
+    <w:next w:val="Standaard"/>
+    <w:link w:val="TitelChar"/>
     <w:uiPriority w:val="10"/>
     <w:qFormat/>
     <w:rsid w:val="00503227"/>
@@ -466,10 +834,10 @@
       <w:szCs w:val="52"/>
     </w:rPr>
   </w:style>
-  <w:style w:type="character" w:customStyle="1" w:styleId="TitleChar">
-    <w:name w:val="Title Char"/>
-    <w:basedOn w:val="DefaultParagraphFont"/>
-    <w:link w:val="Title"/>
+  <w:style w:type="character" w:customStyle="1" w:styleId="TitelChar">
+    <w:name w:val="Titel Char"/>
+    <w:basedOn w:val="Standaardalinea-lettertype"/>
+    <w:link w:val="Titel"/>
     <w:uiPriority w:val="10"/>
     <w:rsid w:val="00503227"/>
     <w:rPr>
@@ -479,6 +847,36 @@
       <w:kern w:val="28"/>
       <w:sz w:val="52"/>
       <w:szCs w:val="52"/>
+    </w:rPr>
+  </w:style>
+  <w:style w:type="paragraph" w:styleId="Ballontekst">
+    <w:name w:val="Balloon Text"/>
+    <w:basedOn w:val="Standaard"/>
+    <w:link w:val="BallontekstChar"/>
+    <w:uiPriority w:val="99"/>
+    <w:semiHidden/>
+    <w:unhideWhenUsed/>
+    <w:rsid w:val="00A7163B"/>
+    <w:pPr>
+      <w:spacing w:after="0" w:line="240" w:lineRule="auto"/>
+    </w:pPr>
+    <w:rPr>
+      <w:rFonts w:ascii="Tahoma" w:hAnsi="Tahoma" w:cs="Tahoma"/>
+      <w:sz w:val="16"/>
+      <w:szCs w:val="16"/>
+    </w:rPr>
+  </w:style>
+  <w:style w:type="character" w:customStyle="1" w:styleId="BallontekstChar">
+    <w:name w:val="Ballontekst Char"/>
+    <w:basedOn w:val="Standaardalinea-lettertype"/>
+    <w:link w:val="Ballontekst"/>
+    <w:uiPriority w:val="99"/>
+    <w:semiHidden/>
+    <w:rsid w:val="00A7163B"/>
+    <w:rPr>
+      <w:rFonts w:ascii="Tahoma" w:hAnsi="Tahoma" w:cs="Tahoma"/>
+      <w:sz w:val="16"/>
+      <w:szCs w:val="16"/>
     </w:rPr>
   </w:style>
 </w:styles>

--- a/trunk/Verslagen/Prototype 5.docx
+++ b/trunk/Verslagen/Prototype 5.docx
@@ -15,10 +15,7 @@
         <w:jc w:val="both"/>
       </w:pPr>
       <w:r>
-        <w:t xml:space="preserve">Op donderdag 20-12-12 is prototype 5 ingeleverd.  </w:t>
-      </w:r>
-      <w:r>
-        <w:t>In dit hoofdstuk wordt het verschil met prototype 1 en de toevoegingen beschreven.</w:t>
+        <w:t>Op donderdag 20-12-12 is prototype 5 ingeleverd.  In dit hoofdstuk wordt het verschil met prototype 1 en de toevoegingen beschreven.</w:t>
       </w:r>
     </w:p>
     <w:p>
@@ -118,10 +115,24 @@
         <w:jc w:val="both"/>
       </w:pPr>
       <w:r>
-        <w:t xml:space="preserve">De box wordt </w:t>
-      </w:r>
-      <w:r>
-        <w:t>, zoals beschreven bij prototype 4, gebruikt om te tellen of iemand binnen of buiten de lift staat, en het bleek dat de herkenning verbeterde als de box iets kleiner gemaakt wordt, daarmee rekening houdende met schaduw. Mocht iemand zich niet naast de lift bevinden, kan door te kijken of de box groter is dan de lift (de persoon staat buiten) of kleiner(de persoon staat in de lift) bepaalt worden of deze persoon wel of niet de lift in is gegaan. Het kleiner maken van de box is in dit prototype toegevoegd.</w:t>
+        <w:t>De box wordt</w:t>
+      </w:r>
+      <w:r>
+        <w:t xml:space="preserve">, zoals </w:t>
+      </w:r>
+      <w:proofErr w:type="spellStart"/>
+      <w:r>
+        <w:t>beschre</w:t>
+      </w:r>
+      <w:r>
+        <w:t>-</w:t>
+      </w:r>
+      <w:r>
+        <w:t>ven</w:t>
+      </w:r>
+      <w:proofErr w:type="spellEnd"/>
+      <w:r>
+        <w:t xml:space="preserve"> bij prototype 4, gebruikt om te tellen of iemand binnen of buiten de lift staat, en het bleek dat de herkenning verbeterde als de box iets kleiner gemaakt wordt, daarmee rekening houdende met schaduw. Mocht iemand zich niet naast de lift bevinden, kan door te kijken of de box groter is dan de lift (de persoon staat buiten) of kleiner(de persoon staat in de lift) bepaalt worden of deze persoon wel of niet de lift in is gegaan. Het kleiner maken van de box is in dit prototype toegevoegd.</w:t>
       </w:r>
     </w:p>
     <w:p>
@@ -137,7 +148,19 @@
       </w:r>
       <w:proofErr w:type="spellEnd"/>
       <w:r>
-        <w:t xml:space="preserve">. Daardoor toont de gui nu wel statistieken. NEEDS SOME MORE ABOOT ANALYSE.M EN WAT DIE(EN DE FUNCITES ERIN) DOEN. </w:t>
+        <w:t xml:space="preserve">. Daardoor toont de gui nu wel statistieken. </w:t>
+      </w:r>
+      <w:r>
+        <w:t>An</w:t>
+      </w:r>
+      <w:r>
+        <w:t xml:space="preserve">alyse roept functies aan die mensen en de lift labelt en </w:t>
+      </w:r>
+      <w:r>
+        <w:t>analyseert hoeveel mensen in en uit de lift gaan</w:t>
+      </w:r>
+      <w:r>
+        <w:t>.</w:t>
       </w:r>
     </w:p>
     <w:p>
@@ -161,7 +184,56 @@
         <w:jc w:val="both"/>
       </w:pPr>
       <w:r>
-        <w:t>STUKJE OVER VERSCHIL IN COMPUTE</w:t>
+        <w:t xml:space="preserve">De functie </w:t>
+      </w:r>
+      <w:proofErr w:type="spellStart"/>
+      <w:r>
+        <w:t>compute.m</w:t>
+      </w:r>
+      <w:proofErr w:type="spellEnd"/>
+      <w:r>
+        <w:t xml:space="preserve"> is sneller gemaakt. In het vorige prototype werd het aantal mensen dat in en uit de lift gingen geteld door informatie uit alle frames te gebruiken. Nu wordt daar een bepaald aantal laatste frames voor gebruikt.</w:t>
+      </w:r>
+    </w:p>
+    <w:p>
+      <w:pPr>
+        <w:jc w:val="both"/>
+        <w:rPr>
+          <w:color w:val="FF0000"/>
+        </w:rPr>
+      </w:pPr>
+      <w:r>
+        <w:t xml:space="preserve">In </w:t>
+      </w:r>
+      <w:proofErr w:type="spellStart"/>
+      <w:r>
+        <w:t>protoype</w:t>
+      </w:r>
+      <w:proofErr w:type="spellEnd"/>
+      <w:r>
+        <w:t xml:space="preserve"> 4 werd voor het herkennen van de lift gebruik gemaakt van kleur, namelijk de herkenning van veel rood en weinig blauw en groen. Dit is nu aangepast naar </w:t>
+      </w:r>
+      <w:proofErr w:type="spellStart"/>
+      <w:r>
+        <w:t>edge</w:t>
+      </w:r>
+      <w:proofErr w:type="spellEnd"/>
+      <w:r>
+        <w:t xml:space="preserve"> </w:t>
+      </w:r>
+      <w:proofErr w:type="spellStart"/>
+      <w:r>
+        <w:t>detection</w:t>
+      </w:r>
+      <w:proofErr w:type="spellEnd"/>
+      <w:r>
+        <w:t xml:space="preserve">, waardoor de lift wat groter herkent wordt dan met de vorige methode. </w:t>
+      </w:r>
+      <w:r>
+        <w:rPr>
+          <w:color w:val="FF0000"/>
+        </w:rPr>
+        <w:t>Hierover is meer te lezen in het hoofdstuk over implementatiekeuzes.</w:t>
       </w:r>
     </w:p>
     <w:p>
@@ -169,34 +241,24 @@
         <w:jc w:val="both"/>
       </w:pPr>
       <w:r>
-        <w:t>STUKJE OVER NIEUWE LIFTHERKENNING</w:t>
-      </w:r>
-      <w:r>
-        <w:t xml:space="preserve"> -&gt; Segmentlift </w:t>
+        <w:lastRenderedPageBreak/>
+        <w:t xml:space="preserve">In </w:t>
       </w:r>
       <w:proofErr w:type="spellStart"/>
       <w:r>
-        <w:t>evranderd</w:t>
+        <w:t>segmentPerson.m</w:t>
       </w:r>
       <w:proofErr w:type="spellEnd"/>
       <w:r>
-        <w:t xml:space="preserve"> van </w:t>
+        <w:t xml:space="preserve">  is het structurerend element aangepast naar een veel groter element dan in het vorige prototype, en is de erosie verwijdert. Dit omdat er anders teveel </w:t>
       </w:r>
       <w:proofErr w:type="spellStart"/>
       <w:r>
-        <w:t>raoul</w:t>
+        <w:t>blur</w:t>
       </w:r>
       <w:proofErr w:type="spellEnd"/>
       <w:r>
-        <w:t xml:space="preserve"> naar </w:t>
-      </w:r>
-      <w:proofErr w:type="spellStart"/>
-      <w:r>
-        <w:t>tim</w:t>
-      </w:r>
-      <w:proofErr w:type="spellEnd"/>
-      <w:r>
-        <w:t>…</w:t>
+        <w:t xml:space="preserve"> kwam tussen personen.</w:t>
       </w:r>
     </w:p>
     <w:p>
@@ -204,153 +266,25 @@
         <w:jc w:val="both"/>
       </w:pPr>
       <w:r>
-        <w:t>ZELFDE OVER SEGMENTPERSON</w:t>
+        <w:t>Verder is uit dit prototype niet meer gebruikte, verouderde en overbodige code weg g</w:t>
+      </w:r>
+      <w:r>
+        <w:t>ehaald.</w:t>
+      </w:r>
+      <w:r>
+        <w:t xml:space="preserve"> </w:t>
       </w:r>
       <w:bookmarkStart w:id="0" w:name="_GoBack"/>
       <w:bookmarkEnd w:id="0"/>
-    </w:p>
-    <w:p>
-      <w:pPr>
-        <w:jc w:val="both"/>
-      </w:pPr>
-      <w:r>
-        <w:t>Verder is uit dit prototype niet meer gebruikte, verouderde en overbodige code weg gehaald, evenals oude bestanden.</w:t>
-      </w:r>
-    </w:p>
-    <w:p/>
-    <w:p/>
-    <w:p>
-      <w:pPr>
-        <w:autoSpaceDE w:val="0"/>
-        <w:autoSpaceDN w:val="0"/>
-        <w:adjustRightInd w:val="0"/>
-        <w:spacing w:after="0" w:line="240" w:lineRule="auto"/>
-        <w:rPr>
-          <w:rFonts w:ascii="Courier New" w:hAnsi="Courier New" w:cs="Courier New"/>
-          <w:color w:val="000000"/>
-          <w:sz w:val="20"/>
-          <w:szCs w:val="20"/>
-          <w:lang w:val="en-US"/>
-        </w:rPr>
-      </w:pPr>
-      <w:proofErr w:type="spellStart"/>
-      <w:r>
-        <w:rPr>
-          <w:rFonts w:ascii="Courier New" w:hAnsi="Courier New" w:cs="Courier New"/>
-          <w:color w:val="000000"/>
-          <w:sz w:val="20"/>
-          <w:szCs w:val="20"/>
-          <w:lang w:val="en-US"/>
-        </w:rPr>
-        <w:t>gui_handle.persons_labeled</w:t>
-      </w:r>
-      <w:proofErr w:type="spellEnd"/>
-      <w:r>
-        <w:rPr>
-          <w:rFonts w:ascii="Courier New" w:hAnsi="Courier New" w:cs="Courier New"/>
-          <w:color w:val="000000"/>
-          <w:sz w:val="20"/>
-          <w:szCs w:val="20"/>
-          <w:lang w:val="en-US"/>
-        </w:rPr>
-        <w:t xml:space="preserve"> = labels{2};</w:t>
-      </w:r>
-    </w:p>
-    <w:p>
-      <w:pPr>
-        <w:autoSpaceDE w:val="0"/>
-        <w:autoSpaceDN w:val="0"/>
-        <w:adjustRightInd w:val="0"/>
-        <w:spacing w:after="0" w:line="240" w:lineRule="auto"/>
-        <w:rPr>
-          <w:rFonts w:ascii="Courier New" w:hAnsi="Courier New" w:cs="Courier New"/>
-          <w:sz w:val="24"/>
-          <w:szCs w:val="24"/>
-          <w:lang w:val="en-US"/>
-        </w:rPr>
-      </w:pPr>
-    </w:p>
-    <w:p>
-      <w:pPr>
-        <w:rPr>
-          <w:lang w:val="en-US"/>
-        </w:rPr>
-      </w:pPr>
-      <w:r>
-        <w:rPr>
-          <w:lang w:val="en-US"/>
-        </w:rPr>
-        <w:t>in analyze</w:t>
-      </w:r>
-    </w:p>
-    <w:p>
-      <w:pPr>
-        <w:autoSpaceDE w:val="0"/>
-        <w:autoSpaceDN w:val="0"/>
-        <w:adjustRightInd w:val="0"/>
-        <w:spacing w:after="0" w:line="240" w:lineRule="auto"/>
-        <w:rPr>
-          <w:rFonts w:ascii="Courier New" w:hAnsi="Courier New" w:cs="Courier New"/>
-          <w:sz w:val="24"/>
-          <w:szCs w:val="24"/>
-        </w:rPr>
-      </w:pPr>
-      <w:r>
-        <w:rPr>
-          <w:rFonts w:ascii="Courier New" w:hAnsi="Courier New" w:cs="Courier New"/>
-          <w:color w:val="000000"/>
-          <w:sz w:val="20"/>
-          <w:szCs w:val="20"/>
-        </w:rPr>
-        <w:t xml:space="preserve">decor = </w:t>
-      </w:r>
-      <w:proofErr w:type="spellStart"/>
-      <w:r>
-        <w:rPr>
-          <w:rFonts w:ascii="Courier New" w:hAnsi="Courier New" w:cs="Courier New"/>
-          <w:color w:val="000000"/>
-          <w:sz w:val="20"/>
-          <w:szCs w:val="20"/>
-        </w:rPr>
-        <w:t>decoratePersons</w:t>
-      </w:r>
-      <w:proofErr w:type="spellEnd"/>
-      <w:r>
-        <w:rPr>
-          <w:rFonts w:ascii="Courier New" w:hAnsi="Courier New" w:cs="Courier New"/>
-          <w:color w:val="000000"/>
-          <w:sz w:val="20"/>
-          <w:szCs w:val="20"/>
-        </w:rPr>
-        <w:t>(</w:t>
-      </w:r>
-      <w:proofErr w:type="spellStart"/>
-      <w:r>
-        <w:rPr>
-          <w:rFonts w:ascii="Courier New" w:hAnsi="Courier New" w:cs="Courier New"/>
-          <w:color w:val="000000"/>
-          <w:sz w:val="20"/>
-          <w:szCs w:val="20"/>
-        </w:rPr>
-        <w:t>newim</w:t>
-      </w:r>
-      <w:proofErr w:type="spellEnd"/>
-      <w:r>
-        <w:rPr>
-          <w:rFonts w:ascii="Courier New" w:hAnsi="Courier New" w:cs="Courier New"/>
-          <w:color w:val="000000"/>
-          <w:sz w:val="20"/>
-          <w:szCs w:val="20"/>
-        </w:rPr>
-        <w:t>(320, 240), handles);</w:t>
-      </w:r>
-    </w:p>
-    <w:p>
-      <w:pPr>
-        <w:rPr>
-          <w:lang w:val="en-US"/>
-        </w:rPr>
-      </w:pPr>
+      <w:r>
+        <w:t>Hoewel het prototype steeds meer naar wens wordt, moeten er nog wel een aantal dingen verbeteren</w:t>
+      </w:r>
+      <w:r>
+        <w:t>. De detectie van de lift zelf werkt nu naar behoren, alleen de detectie van mensen in de lift  gaat niet tot heel slecht omdat de lift zelf ook als object herkent wordt. Dit moet in het volgende prototype dus verbeterd worden. Verder zou het tellen van mensen nog geoptimaliseerd kunnen worden.</w:t>
+      </w:r>
+      <w:r>
+        <w:t xml:space="preserve"> Dit kan mede gedaan worden door de status van de liftdeuren goed te bepalen.</w:t>
+      </w:r>
     </w:p>
     <w:sectPr>
       <w:pgSz w:w="11906" w:h="16838"/>

--- a/trunk/Verslagen/Prototype 5.docx
+++ b/trunk/Verslagen/Prototype 5.docx
@@ -15,7 +15,15 @@
         <w:jc w:val="both"/>
       </w:pPr>
       <w:r>
-        <w:t>Op donderdag 20-12-12 is prototype 5 ingeleverd.  In dit hoofdstuk wordt het verschil met prototype 1 en de toevoegingen beschreven.</w:t>
+        <w:t xml:space="preserve">Op donderdag 20-12-12 is prototype 5 ingeleverd.  In dit hoofdstuk wordt het verschil met prototype </w:t>
+      </w:r>
+      <w:r>
+        <w:t>4</w:t>
+      </w:r>
+      <w:bookmarkStart w:id="0" w:name="_GoBack"/>
+      <w:bookmarkEnd w:id="0"/>
+      <w:r>
+        <w:t xml:space="preserve"> en de toevoegingen beschreven.</w:t>
       </w:r>
     </w:p>
     <w:p>
@@ -99,15 +107,7 @@
         </w:drawing>
       </w:r>
       <w:r>
-        <w:t xml:space="preserve">In de gui is in prototype 5 iets aangepast voor testdoeleinden, maar er is al besloten dit er niet tot in de laatste versie in te laten zitten. Zo word nu in het grote beeld aangegeven waar een persoon herkent wordt door een vierkant (een verkleinde </w:t>
-      </w:r>
-      <w:proofErr w:type="spellStart"/>
-      <w:r>
-        <w:t>cartesian</w:t>
-      </w:r>
-      <w:proofErr w:type="spellEnd"/>
-      <w:r>
-        <w:t xml:space="preserve"> box) rondom een herkent persoon aan te geven.</w:t>
+        <w:t>In de gui is in prototype 5 iets aangepast voor testdoeleinden, maar er is al besloten dit er niet tot in de laatste versie in te laten zitten. Zo word nu in het grote beeld aangegeven waar een persoon herkent wordt door een vierkant (een verkleinde cartesian box) rondom een herkent persoon aan te geven.</w:t>
       </w:r>
     </w:p>
     <w:p>
@@ -118,21 +118,13 @@
         <w:t>De box wordt</w:t>
       </w:r>
       <w:r>
-        <w:t xml:space="preserve">, zoals </w:t>
-      </w:r>
-      <w:proofErr w:type="spellStart"/>
-      <w:r>
-        <w:t>beschre</w:t>
+        <w:t>, zoals beschre</w:t>
       </w:r>
       <w:r>
         <w:t>-</w:t>
       </w:r>
       <w:r>
-        <w:t>ven</w:t>
-      </w:r>
-      <w:proofErr w:type="spellEnd"/>
-      <w:r>
-        <w:t xml:space="preserve"> bij prototype 4, gebruikt om te tellen of iemand binnen of buiten de lift staat, en het bleek dat de herkenning verbeterde als de box iets kleiner gemaakt wordt, daarmee rekening houdende met schaduw. Mocht iemand zich niet naast de lift bevinden, kan door te kijken of de box groter is dan de lift (de persoon staat buiten) of kleiner(de persoon staat in de lift) bepaalt worden of deze persoon wel of niet de lift in is gegaan. Het kleiner maken van de box is in dit prototype toegevoegd.</w:t>
+        <w:t>ven bij prototype 4, gebruikt om te tellen of iemand binnen of buiten de lift staat, en het bleek dat de herkenning verbeterde als de box iets kleiner gemaakt wordt, daarmee rekening houdende met schaduw. Mocht iemand zich niet naast de lift bevinden, kan door te kijken of de box groter is dan de lift (de persoon staat buiten) of kleiner(de persoon staat in de lift) bepaalt worden of deze persoon wel of niet de lift in is gegaan. Het kleiner maken van de box is in dit prototype toegevoegd.</w:t>
       </w:r>
     </w:p>
     <w:p>
@@ -140,15 +132,7 @@
         <w:jc w:val="both"/>
       </w:pPr>
       <w:r>
-        <w:t xml:space="preserve">Code die in prototype 4 wel grotendeels af was maar nog niet in gebruik is in dit prototype wel geïmplementeerd. Het gaat hierbij om  </w:t>
-      </w:r>
-      <w:proofErr w:type="spellStart"/>
-      <w:r>
-        <w:t>Analyse.m</w:t>
-      </w:r>
-      <w:proofErr w:type="spellEnd"/>
-      <w:r>
-        <w:t xml:space="preserve">. Daardoor toont de gui nu wel statistieken. </w:t>
+        <w:t xml:space="preserve">Code die in prototype 4 wel grotendeels af was maar nog niet in gebruik is in dit prototype wel geïmplementeerd. Het gaat hierbij om  Analyse.m. Daardoor toont de gui nu wel statistieken. </w:t>
       </w:r>
       <w:r>
         <w:t>An</w:t>
@@ -168,15 +152,7 @@
         <w:jc w:val="both"/>
       </w:pPr>
       <w:r>
-        <w:t xml:space="preserve">De code uit </w:t>
-      </w:r>
-      <w:proofErr w:type="spellStart"/>
-      <w:r>
-        <w:t>normalise.m</w:t>
-      </w:r>
-      <w:proofErr w:type="spellEnd"/>
-      <w:r>
-        <w:t xml:space="preserve"> is grotendeels commentaar gemaakt omdat ook deze code weinig nut had. Er wordt in principe niet meer genormaliseerd omdat dit in de instellingen van de camera zelf te regelen is, en dat veel betere resultaten oplevert.</w:t>
+        <w:t>De code uit normalise.m is grotendeels commentaar gemaakt omdat ook deze code weinig nut had. Er wordt in principe niet meer genormaliseerd omdat dit in de instellingen van de camera zelf te regelen is, en dat veel betere resultaten oplevert.</w:t>
       </w:r>
     </w:p>
     <w:p>
@@ -184,15 +160,7 @@
         <w:jc w:val="both"/>
       </w:pPr>
       <w:r>
-        <w:t xml:space="preserve">De functie </w:t>
-      </w:r>
-      <w:proofErr w:type="spellStart"/>
-      <w:r>
-        <w:t>compute.m</w:t>
-      </w:r>
-      <w:proofErr w:type="spellEnd"/>
-      <w:r>
-        <w:t xml:space="preserve"> is sneller gemaakt. In het vorige prototype werd het aantal mensen dat in en uit de lift gingen geteld door informatie uit alle frames te gebruiken. Nu wordt daar een bepaald aantal laatste frames voor gebruikt.</w:t>
+        <w:t>De functie compute.m is sneller gemaakt. In het vorige prototype werd het aantal mensen dat in en uit de lift gingen geteld door informatie uit alle frames te gebruiken. Nu wordt daar een bepaald aantal laatste frames voor gebruikt.</w:t>
       </w:r>
     </w:p>
     <w:p>
@@ -203,31 +171,7 @@
         </w:rPr>
       </w:pPr>
       <w:r>
-        <w:t xml:space="preserve">In </w:t>
-      </w:r>
-      <w:proofErr w:type="spellStart"/>
-      <w:r>
-        <w:t>protoype</w:t>
-      </w:r>
-      <w:proofErr w:type="spellEnd"/>
-      <w:r>
-        <w:t xml:space="preserve"> 4 werd voor het herkennen van de lift gebruik gemaakt van kleur, namelijk de herkenning van veel rood en weinig blauw en groen. Dit is nu aangepast naar </w:t>
-      </w:r>
-      <w:proofErr w:type="spellStart"/>
-      <w:r>
-        <w:t>edge</w:t>
-      </w:r>
-      <w:proofErr w:type="spellEnd"/>
-      <w:r>
-        <w:t xml:space="preserve"> </w:t>
-      </w:r>
-      <w:proofErr w:type="spellStart"/>
-      <w:r>
-        <w:t>detection</w:t>
-      </w:r>
-      <w:proofErr w:type="spellEnd"/>
-      <w:r>
-        <w:t xml:space="preserve">, waardoor de lift wat groter herkent wordt dan met de vorige methode. </w:t>
+        <w:t xml:space="preserve">In protoype 4 werd voor het herkennen van de lift gebruik gemaakt van kleur, namelijk de herkenning van veel rood en weinig blauw en groen. Dit is nu aangepast naar edge detection, waardoor de lift wat groter herkent wordt dan met de vorige methode. </w:t>
       </w:r>
       <w:r>
         <w:rPr>
@@ -242,23 +186,7 @@
       </w:pPr>
       <w:r>
         <w:lastRenderedPageBreak/>
-        <w:t xml:space="preserve">In </w:t>
-      </w:r>
-      <w:proofErr w:type="spellStart"/>
-      <w:r>
-        <w:t>segmentPerson.m</w:t>
-      </w:r>
-      <w:proofErr w:type="spellEnd"/>
-      <w:r>
-        <w:t xml:space="preserve">  is het structurerend element aangepast naar een veel groter element dan in het vorige prototype, en is de erosie verwijdert. Dit omdat er anders teveel </w:t>
-      </w:r>
-      <w:proofErr w:type="spellStart"/>
-      <w:r>
-        <w:t>blur</w:t>
-      </w:r>
-      <w:proofErr w:type="spellEnd"/>
-      <w:r>
-        <w:t xml:space="preserve"> kwam tussen personen.</w:t>
+        <w:t>In segmentPerson.m  is het structurerend element aangepast naar een veel groter element dan in het vorige prototype, en is de erosie verwijdert. Dit omdat er anders teveel blur kwam tussen personen.</w:t>
       </w:r>
     </w:p>
     <w:p>
@@ -274,8 +202,6 @@
       <w:r>
         <w:t xml:space="preserve"> </w:t>
       </w:r>
-      <w:bookmarkStart w:id="0" w:name="_GoBack"/>
-      <w:bookmarkEnd w:id="0"/>
       <w:r>
         <w:t>Hoewel het prototype steeds meer naar wens wordt, moeten er nog wel een aantal dingen verbeteren</w:t>
       </w:r>

--- a/trunk/Verslagen/Prototype 5.docx
+++ b/trunk/Verslagen/Prototype 5.docx
@@ -20,8 +20,6 @@
       <w:r>
         <w:t>4</w:t>
       </w:r>
-      <w:bookmarkStart w:id="0" w:name="_GoBack"/>
-      <w:bookmarkEnd w:id="0"/>
       <w:r>
         <w:t xml:space="preserve"> en de toevoegingen beschreven.</w:t>
       </w:r>
@@ -107,7 +105,15 @@
         </w:drawing>
       </w:r>
       <w:r>
-        <w:t>In de gui is in prototype 5 iets aangepast voor testdoeleinden, maar er is al besloten dit er niet tot in de laatste versie in te laten zitten. Zo word nu in het grote beeld aangegeven waar een persoon herkent wordt door een vierkant (een verkleinde cartesian box) rondom een herkent persoon aan te geven.</w:t>
+        <w:t xml:space="preserve">In de gui is in prototype 5 iets aangepast voor testdoeleinden, maar er is al besloten dit er niet tot in de laatste versie in te laten zitten. Zo word nu in het grote beeld aangegeven waar een persoon herkent wordt door een vierkant (een verkleinde </w:t>
+      </w:r>
+      <w:proofErr w:type="spellStart"/>
+      <w:r>
+        <w:t>cartesian</w:t>
+      </w:r>
+      <w:proofErr w:type="spellEnd"/>
+      <w:r>
+        <w:t xml:space="preserve"> box) rondom een herkent persoon aan te geven.</w:t>
       </w:r>
     </w:p>
     <w:p>
@@ -118,13 +124,21 @@
         <w:t>De box wordt</w:t>
       </w:r>
       <w:r>
-        <w:t>, zoals beschre</w:t>
+        <w:t xml:space="preserve">, zoals </w:t>
+      </w:r>
+      <w:proofErr w:type="spellStart"/>
+      <w:r>
+        <w:t>beschre</w:t>
       </w:r>
       <w:r>
         <w:t>-</w:t>
       </w:r>
       <w:r>
-        <w:t>ven bij prototype 4, gebruikt om te tellen of iemand binnen of buiten de lift staat, en het bleek dat de herkenning verbeterde als de box iets kleiner gemaakt wordt, daarmee rekening houdende met schaduw. Mocht iemand zich niet naast de lift bevinden, kan door te kijken of de box groter is dan de lift (de persoon staat buiten) of kleiner(de persoon staat in de lift) bepaalt worden of deze persoon wel of niet de lift in is gegaan. Het kleiner maken van de box is in dit prototype toegevoegd.</w:t>
+        <w:t>ven</w:t>
+      </w:r>
+      <w:proofErr w:type="spellEnd"/>
+      <w:r>
+        <w:t xml:space="preserve"> bij prototype 4, gebruikt om te tellen of iemand binnen of buiten de lift staat, en het bleek dat de herkenning verbeterde als de box iets kleiner gemaakt wordt, daarmee rekening houdende met schaduw. Mocht iemand zich niet naast de lift bevinden, kan door te kijken of de box groter is dan de lift (de persoon staat buiten) of kleiner(de persoon staat in de lift) bepaalt worden of deze persoon wel of niet de lift in is gegaan. Het kleiner maken van de box is in dit prototype toegevoegd.</w:t>
       </w:r>
     </w:p>
     <w:p>
@@ -132,7 +146,15 @@
         <w:jc w:val="both"/>
       </w:pPr>
       <w:r>
-        <w:t xml:space="preserve">Code die in prototype 4 wel grotendeels af was maar nog niet in gebruik is in dit prototype wel geïmplementeerd. Het gaat hierbij om  Analyse.m. Daardoor toont de gui nu wel statistieken. </w:t>
+        <w:t xml:space="preserve">Code die in prototype 4 wel grotendeels af was maar nog niet in gebruik is in dit prototype wel geïmplementeerd. Het gaat hierbij om  </w:t>
+      </w:r>
+      <w:proofErr w:type="spellStart"/>
+      <w:r>
+        <w:t>Analyse.m</w:t>
+      </w:r>
+      <w:proofErr w:type="spellEnd"/>
+      <w:r>
+        <w:t xml:space="preserve">. Daardoor toont de gui nu wel statistieken. </w:t>
       </w:r>
       <w:r>
         <w:t>An</w:t>
@@ -152,7 +174,15 @@
         <w:jc w:val="both"/>
       </w:pPr>
       <w:r>
-        <w:t>De code uit normalise.m is grotendeels commentaar gemaakt omdat ook deze code weinig nut had. Er wordt in principe niet meer genormaliseerd omdat dit in de instellingen van de camera zelf te regelen is, en dat veel betere resultaten oplevert.</w:t>
+        <w:t xml:space="preserve">De code uit </w:t>
+      </w:r>
+      <w:proofErr w:type="spellStart"/>
+      <w:r>
+        <w:t>normalise.m</w:t>
+      </w:r>
+      <w:proofErr w:type="spellEnd"/>
+      <w:r>
+        <w:t xml:space="preserve"> is grotendeels commentaar gemaakt omdat ook deze code weinig nut had. Er wordt in principe niet meer genormaliseerd omdat dit in de instellingen van de camera zelf te regelen is, en dat veel betere resultaten oplevert.</w:t>
       </w:r>
     </w:p>
     <w:p>
@@ -160,33 +190,50 @@
         <w:jc w:val="both"/>
       </w:pPr>
       <w:r>
-        <w:t>De functie compute.m is sneller gemaakt. In het vorige prototype werd het aantal mensen dat in en uit de lift gingen geteld door informatie uit alle frames te gebruiken. Nu wordt daar een bepaald aantal laatste frames voor gebruikt.</w:t>
+        <w:t xml:space="preserve">De functie </w:t>
+      </w:r>
+      <w:proofErr w:type="spellStart"/>
+      <w:r>
+        <w:t>compute.m</w:t>
+      </w:r>
+      <w:proofErr w:type="spellEnd"/>
+      <w:r>
+        <w:t xml:space="preserve"> is sneller gemaakt. In het vorige prototype werd het aantal mensen dat in en uit de lift gingen geteld door informatie uit alle frames te gebruiken. Nu wordt daar een bepaald aantal laatste frames voor gebruikt.</w:t>
       </w:r>
     </w:p>
     <w:p>
-      <w:pPr>
-        <w:jc w:val="both"/>
-        <w:rPr>
-          <w:color w:val="FF0000"/>
-        </w:rPr>
-      </w:pPr>
-      <w:r>
-        <w:t xml:space="preserve">In protoype 4 werd voor het herkennen van de lift gebruik gemaakt van kleur, namelijk de herkenning van veel rood en weinig blauw en groen. Dit is nu aangepast naar edge detection, waardoor de lift wat groter herkent wordt dan met de vorige methode. </w:t>
-      </w:r>
-      <w:r>
-        <w:rPr>
-          <w:color w:val="FF0000"/>
-        </w:rPr>
-        <w:t>Hierover is meer te lezen in het hoofdstuk over implementatiekeuzes.</w:t>
+      <w:r>
+        <w:t xml:space="preserve">In dit prototype is veranderd hoe de lift gedetecteerd wordt. In plaats van herkenning op basis van kleur(namelijk de herkenning van veel rood en weinig blauw en groen) is er nu herkenning op kleurovergangen ingebouwd. Deze aanpak heeft als voordeel dat de lijnen van de lift erg goed zichtbaar zijn, hoewel deze methode wel meer rekenkracht kost. Het verschil in resultaat is niet erg </w:t>
+      </w:r>
+      <w:r>
+        <w:lastRenderedPageBreak/>
+        <w:t>groot; bij deze methode is de lift wat groter en de lijnen iets nauwkeuriger. Dit leverde net iets beter resultaat op en daarom is dit veranderd in dit prototype. Meer over deze keuze is te lezen in het hoofdstuk over implementatiekeuzes.</w:t>
       </w:r>
     </w:p>
     <w:p>
       <w:pPr>
         <w:jc w:val="both"/>
       </w:pPr>
-      <w:r>
-        <w:lastRenderedPageBreak/>
-        <w:t>In segmentPerson.m  is het structurerend element aangepast naar een veel groter element dan in het vorige prototype, en is de erosie verwijdert. Dit omdat er anders teveel blur kwam tussen personen.</w:t>
+      <w:bookmarkStart w:id="0" w:name="_GoBack"/>
+      <w:bookmarkEnd w:id="0"/>
+      <w:r>
+        <w:t xml:space="preserve">In </w:t>
+      </w:r>
+      <w:proofErr w:type="spellStart"/>
+      <w:r>
+        <w:t>segmentPerson.m</w:t>
+      </w:r>
+      <w:proofErr w:type="spellEnd"/>
+      <w:r>
+        <w:t xml:space="preserve">  is het structurerend element aangepast naar een veel groter element dan in het vorige prototype, en is de erosie verwijdert. Dit omdat er anders teveel </w:t>
+      </w:r>
+      <w:proofErr w:type="spellStart"/>
+      <w:r>
+        <w:t>blur</w:t>
+      </w:r>
+      <w:proofErr w:type="spellEnd"/>
+      <w:r>
+        <w:t xml:space="preserve"> kwam tussen personen.</w:t>
       </w:r>
     </w:p>
     <w:p>
